--- a/ポジションペーパー.docx
+++ b/ポジションペーパー.docx
@@ -18,7 +18,23 @@
           <w:sz w:val="21"/>
           <w:szCs w:val="21"/>
         </w:rPr>
-        <w:t>2015/04/23</w:t>
+        <w:t>2015/0</w:t>
+      </w:r>
+      <w:r>
+        <w:rPr>
+          <w:rFonts w:asciiTheme="minorEastAsia" w:eastAsiaTheme="minorEastAsia" w:hAnsiTheme="minorEastAsia" w:hint="eastAsia"/>
+          <w:sz w:val="21"/>
+          <w:szCs w:val="21"/>
+        </w:rPr>
+        <w:t>4</w:t>
+      </w:r>
+      <w:r>
+        <w:rPr>
+          <w:rFonts w:asciiTheme="minorEastAsia" w:eastAsiaTheme="minorEastAsia" w:hAnsiTheme="minorEastAsia"/>
+          <w:sz w:val="21"/>
+          <w:szCs w:val="21"/>
+        </w:rPr>
+        <w:t>/23</w:t>
       </w:r>
     </w:p>
     <w:p>
